--- a/บทที่ 4.docx
+++ b/บทที่ 4.docx
@@ -35,8 +35,6 @@
         </w:rPr>
         <w:t>ที่</w:t>
       </w:r>
-      <w:bookmarkStart w:id="0" w:name="_GoBack"/>
-      <w:bookmarkEnd w:id="0"/>
       <w:r>
         <w:rPr>
           <w:rFonts w:ascii="TH SarabunPSK" w:hAnsi="TH SarabunPSK" w:cs="TH SarabunPSK" w:hint="cs"/>
@@ -71,11 +69,22 @@
         </w:rPr>
         <w:t>ผลการดำเนินงาน</w:t>
       </w:r>
+      <w:r>
+        <w:rPr>
+          <w:rFonts w:ascii="TH SarabunPSK" w:hAnsi="TH SarabunPSK" w:cs="TH SarabunPSK" w:hint="cs"/>
+          <w:b/>
+          <w:bCs/>
+          <w:sz w:val="48"/>
+          <w:szCs w:val="48"/>
+          <w:cs/>
+        </w:rPr>
+        <w:t>และการอภิปรายผล</w:t>
+      </w:r>
     </w:p>
     <w:p>
       <w:pPr>
         <w:rPr>
-          <w:rFonts w:ascii="TH SarabunPSK" w:hAnsi="TH SarabunPSK" w:cs="TH SarabunPSK"/>
+          <w:rFonts w:ascii="TH SarabunPSK" w:hAnsi="TH SarabunPSK" w:cs="TH SarabunPSK" w:hint="cs"/>
           <w:sz w:val="32"/>
           <w:szCs w:val="32"/>
         </w:rPr>
@@ -87,26 +96,574 @@
           <w:szCs w:val="32"/>
           <w:cs/>
         </w:rPr>
-        <w:t>4.1</w:t>
-      </w:r>
-      <w:r>
-        <w:rPr>
-          <w:rFonts w:ascii="TH SarabunPSK" w:hAnsi="TH SarabunPSK" w:cs="TH SarabunPSK" w:hint="cs"/>
-          <w:sz w:val="32"/>
-          <w:szCs w:val="32"/>
-          <w:cs/>
-        </w:rPr>
-        <w:t xml:space="preserve"> ผลการดำเนินงานในหน้าหลัก</w:t>
+        <w:t xml:space="preserve"> </w:t>
+      </w:r>
+      <w:r>
+        <w:rPr>
+          <w:rFonts w:ascii="TH SarabunPSK" w:hAnsi="TH SarabunPSK" w:cs="TH SarabunPSK" w:hint="cs"/>
+          <w:sz w:val="32"/>
+          <w:szCs w:val="32"/>
+          <w:cs/>
+        </w:rPr>
+        <w:tab/>
+        <w:t>จากการวิเคราะห์และการออกแบบ เพื่อ</w:t>
+      </w:r>
+      <w:r>
+        <w:rPr>
+          <w:rFonts w:ascii="TH SarabunPSK" w:hAnsi="TH SarabunPSK" w:cs="TH SarabunPSK" w:hint="cs"/>
+          <w:sz w:val="32"/>
+          <w:szCs w:val="32"/>
+          <w:cs/>
+        </w:rPr>
+        <w:t>พัฒนาปรับปรุง</w:t>
+      </w:r>
+      <w:r>
+        <w:rPr>
+          <w:rFonts w:ascii="TH SarabunPSK" w:hAnsi="TH SarabunPSK" w:cs="TH SarabunPSK" w:hint="cs"/>
+          <w:sz w:val="32"/>
+          <w:szCs w:val="32"/>
+          <w:cs/>
+        </w:rPr>
+        <w:t>เว็บแอพพลิเคชั่น</w:t>
+      </w:r>
+      <w:r>
+        <w:rPr>
+          <w:rFonts w:ascii="TH SarabunPSK" w:hAnsi="TH SarabunPSK" w:cs="TH SarabunPSK"/>
+          <w:sz w:val="32"/>
+          <w:szCs w:val="32"/>
+          <w:cs/>
+        </w:rPr>
+        <w:t>ระบบบริหารจัดการผลิตภัณฑ์บนเดสก์ท</w:t>
+      </w:r>
+      <w:r>
+        <w:rPr>
+          <w:rFonts w:ascii="TH SarabunPSK" w:hAnsi="TH SarabunPSK" w:cs="TH SarabunPSK" w:hint="cs"/>
+          <w:sz w:val="32"/>
+          <w:szCs w:val="32"/>
+          <w:cs/>
+        </w:rPr>
+        <w:t>็</w:t>
+      </w:r>
+      <w:r>
+        <w:rPr>
+          <w:rFonts w:ascii="TH SarabunPSK" w:hAnsi="TH SarabunPSK" w:cs="TH SarabunPSK"/>
+          <w:sz w:val="32"/>
+          <w:szCs w:val="32"/>
+          <w:cs/>
+        </w:rPr>
+        <w:t>อ</w:t>
+      </w:r>
+      <w:r>
+        <w:rPr>
+          <w:rFonts w:ascii="TH SarabunPSK" w:hAnsi="TH SarabunPSK" w:cs="TH SarabunPSK" w:hint="cs"/>
+          <w:sz w:val="32"/>
+          <w:szCs w:val="32"/>
+          <w:cs/>
+        </w:rPr>
+        <w:t>ป</w:t>
+      </w:r>
+      <w:r>
+        <w:rPr>
+          <w:rFonts w:ascii="TH SarabunPSK" w:hAnsi="TH SarabunPSK" w:cs="TH SarabunPSK" w:hint="cs"/>
+          <w:sz w:val="32"/>
+          <w:szCs w:val="32"/>
+          <w:cs/>
+        </w:rPr>
+        <w:t xml:space="preserve"> ได้ผลลัพธ์ ดังนี้</w:t>
       </w:r>
     </w:p>
     <w:p>
       <w:pPr>
         <w:rPr>
           <w:rFonts w:ascii="TH SarabunPSK" w:hAnsi="TH SarabunPSK" w:cs="TH SarabunPSK"/>
+          <w:b/>
+          <w:bCs/>
           <w:sz w:val="32"/>
           <w:szCs w:val="32"/>
         </w:rPr>
       </w:pPr>
+      <w:r>
+        <w:rPr>
+          <w:rFonts w:ascii="TH SarabunPSK" w:hAnsi="TH SarabunPSK" w:cs="TH SarabunPSK"/>
+          <w:b/>
+          <w:bCs/>
+          <w:sz w:val="32"/>
+          <w:szCs w:val="32"/>
+          <w:cs/>
+        </w:rPr>
+        <w:t xml:space="preserve">4.1 </w:t>
+      </w:r>
+      <w:r>
+        <w:rPr>
+          <w:rFonts w:ascii="TH SarabunPSK" w:hAnsi="TH SarabunPSK" w:cs="TH SarabunPSK" w:hint="cs"/>
+          <w:b/>
+          <w:bCs/>
+          <w:sz w:val="32"/>
+          <w:szCs w:val="32"/>
+          <w:cs/>
+        </w:rPr>
+        <w:t>หน้า</w:t>
+      </w:r>
+      <w:r>
+        <w:rPr>
+          <w:rFonts w:ascii="TH SarabunPSK" w:hAnsi="TH SarabunPSK" w:cs="TH SarabunPSK" w:hint="cs"/>
+          <w:b/>
+          <w:bCs/>
+          <w:sz w:val="32"/>
+          <w:szCs w:val="32"/>
+          <w:cs/>
+        </w:rPr>
+        <w:t>แรกของเว็บแอพพลิเคชั่น</w:t>
+      </w:r>
+      <w:bookmarkStart w:id="0" w:name="_GoBack"/>
+      <w:bookmarkEnd w:id="0"/>
+    </w:p>
+    <w:p>
+      <w:pPr>
+        <w:rPr>
+          <w:rFonts w:ascii="TH SarabunPSK" w:hAnsi="TH SarabunPSK" w:cs="TH SarabunPSK" w:hint="cs"/>
+          <w:sz w:val="32"/>
+          <w:szCs w:val="32"/>
+          <w:cs/>
+        </w:rPr>
+      </w:pPr>
+      <w:r>
+        <w:rPr>
+          <w:rFonts w:ascii="TH SarabunPSK" w:hAnsi="TH SarabunPSK" w:cs="TH SarabunPSK"/>
+          <w:b/>
+          <w:bCs/>
+          <w:sz w:val="32"/>
+          <w:szCs w:val="32"/>
+          <w:cs/>
+        </w:rPr>
+        <w:tab/>
+      </w:r>
+      <w:r>
+        <w:rPr>
+          <w:rFonts w:ascii="TH SarabunPSK" w:hAnsi="TH SarabunPSK" w:cs="TH SarabunPSK" w:hint="cs"/>
+          <w:sz w:val="32"/>
+          <w:szCs w:val="32"/>
+          <w:cs/>
+        </w:rPr>
+        <w:t xml:space="preserve">เมื่อผู้ใช้งาน </w:t>
+      </w:r>
+      <w:r>
+        <w:rPr>
+          <w:rFonts w:ascii="TH SarabunPSK" w:hAnsi="TH SarabunPSK" w:cs="TH SarabunPSK"/>
+          <w:sz w:val="32"/>
+          <w:szCs w:val="32"/>
+        </w:rPr>
+        <w:t xml:space="preserve">(Employee) </w:t>
+      </w:r>
+      <w:r>
+        <w:rPr>
+          <w:rFonts w:ascii="TH SarabunPSK" w:hAnsi="TH SarabunPSK" w:cs="TH SarabunPSK" w:hint="cs"/>
+          <w:sz w:val="32"/>
+          <w:szCs w:val="32"/>
+          <w:cs/>
+        </w:rPr>
+        <w:t>ทำการเข้าสู่ระบบในเซิร์ฟเวอร์ และได้รับการตรวจสอบ</w:t>
+      </w:r>
+      <w:r>
+        <w:rPr>
+          <w:rFonts w:ascii="TH SarabunPSK" w:hAnsi="TH SarabunPSK" w:cs="TH SarabunPSK" w:hint="cs"/>
+          <w:sz w:val="32"/>
+          <w:szCs w:val="32"/>
+          <w:cs/>
+        </w:rPr>
+        <w:t>สิทธ์การใช้งานว่า</w:t>
+      </w:r>
+      <w:r>
+        <w:rPr>
+          <w:rFonts w:ascii="TH SarabunPSK" w:hAnsi="TH SarabunPSK" w:cs="TH SarabunPSK" w:hint="cs"/>
+          <w:sz w:val="32"/>
+          <w:szCs w:val="32"/>
+          <w:cs/>
+        </w:rPr>
+        <w:t xml:space="preserve"> สามารถใช้งาน</w:t>
+      </w:r>
+      <w:r>
+        <w:rPr>
+          <w:rFonts w:ascii="TH SarabunPSK" w:hAnsi="TH SarabunPSK" w:cs="TH SarabunPSK" w:hint="cs"/>
+          <w:sz w:val="32"/>
+          <w:szCs w:val="32"/>
+          <w:cs/>
+        </w:rPr>
+        <w:t>แอพพลิเคชั่น</w:t>
+      </w:r>
+      <w:r>
+        <w:rPr>
+          <w:rFonts w:ascii="TH SarabunPSK" w:hAnsi="TH SarabunPSK" w:cs="TH SarabunPSK" w:hint="cs"/>
+          <w:sz w:val="32"/>
+          <w:szCs w:val="32"/>
+          <w:cs/>
+        </w:rPr>
+        <w:t>ได้ จะเข้ามาพบกับหน้าแรก ดังรูป 4.1 โดย</w:t>
+      </w:r>
+      <w:r>
+        <w:rPr>
+          <w:rFonts w:ascii="TH SarabunPSK" w:hAnsi="TH SarabunPSK" w:cs="TH SarabunPSK" w:hint="cs"/>
+          <w:sz w:val="32"/>
+          <w:szCs w:val="32"/>
+          <w:cs/>
+        </w:rPr>
+        <w:t>ได้เพิ่ม</w:t>
+      </w:r>
+      <w:r>
+        <w:rPr>
+          <w:rStyle w:val="Emphasis"/>
+          <w:rFonts w:ascii="TH SarabunPSK" w:hAnsi="TH SarabunPSK" w:cs="TH SarabunPSK"/>
+          <w:i w:val="0"/>
+          <w:iCs w:val="0"/>
+          <w:sz w:val="32"/>
+          <w:szCs w:val="32"/>
+          <w:shd w:val="clear" w:color="auto" w:fill="FFFFFF"/>
+          <w:cs/>
+        </w:rPr>
+        <w:t>ดรอปดาวน์</w:t>
+      </w:r>
+      <w:r>
+        <w:rPr>
+          <w:rFonts w:ascii="TH SarabunPSK" w:hAnsi="TH SarabunPSK" w:cs="TH SarabunPSK" w:hint="cs"/>
+          <w:sz w:val="32"/>
+          <w:szCs w:val="32"/>
+          <w:cs/>
+        </w:rPr>
+        <w:t>ที่เป็นรายการของผลิตภัณฑ์ที่ผู้ใช้มีสิทธิ์ดู สามารถเลือกเปลี่ยนรายการผลิตภัณฑ์ได้</w:t>
+      </w:r>
+    </w:p>
+    <w:p>
+      <w:pPr>
+        <w:rPr>
+          <w:rFonts w:ascii="TH SarabunPSK" w:hAnsi="TH SarabunPSK" w:cs="TH SarabunPSK"/>
+          <w:b/>
+          <w:bCs/>
+          <w:sz w:val="32"/>
+          <w:szCs w:val="32"/>
+        </w:rPr>
+      </w:pPr>
+      <w:r>
+        <w:rPr>
+          <w:rFonts w:ascii="TH SarabunPSK" w:hAnsi="TH SarabunPSK" w:cs="TH SarabunPSK" w:hint="cs"/>
+          <w:b/>
+          <w:bCs/>
+          <w:noProof/>
+          <w:sz w:val="32"/>
+          <w:szCs w:val="32"/>
+        </w:rPr>
+        <mc:AlternateContent>
+          <mc:Choice Requires="wps">
+            <w:drawing>
+              <wp:anchor distT="0" distB="0" distL="114300" distR="114300" simplePos="0" relativeHeight="251659264" behindDoc="0" locked="0" layoutInCell="1" allowOverlap="1">
+                <wp:simplePos x="0" y="0"/>
+                <wp:positionH relativeFrom="column">
+                  <wp:posOffset>11927</wp:posOffset>
+                </wp:positionH>
+                <wp:positionV relativeFrom="paragraph">
+                  <wp:posOffset>146188</wp:posOffset>
+                </wp:positionV>
+                <wp:extent cx="612251" cy="182880"/>
+                <wp:effectExtent l="0" t="0" r="16510" b="26670"/>
+                <wp:wrapNone/>
+                <wp:docPr id="2" name="Oval 2"/>
+                <wp:cNvGraphicFramePr/>
+                <a:graphic xmlns:a="http://schemas.openxmlformats.org/drawingml/2006/main">
+                  <a:graphicData uri="http://schemas.microsoft.com/office/word/2010/wordprocessingShape">
+                    <wps:wsp>
+                      <wps:cNvSpPr/>
+                      <wps:spPr>
+                        <a:xfrm>
+                          <a:off x="0" y="0"/>
+                          <a:ext cx="612251" cy="182880"/>
+                        </a:xfrm>
+                        <a:prstGeom prst="ellipse">
+                          <a:avLst/>
+                        </a:prstGeom>
+                        <a:noFill/>
+                        <a:ln>
+                          <a:solidFill>
+                            <a:srgbClr val="FF0000"/>
+                          </a:solidFill>
+                        </a:ln>
+                      </wps:spPr>
+                      <wps:style>
+                        <a:lnRef idx="2">
+                          <a:schemeClr val="accent1">
+                            <a:shade val="50000"/>
+                          </a:schemeClr>
+                        </a:lnRef>
+                        <a:fillRef idx="1">
+                          <a:schemeClr val="accent1"/>
+                        </a:fillRef>
+                        <a:effectRef idx="0">
+                          <a:schemeClr val="accent1"/>
+                        </a:effectRef>
+                        <a:fontRef idx="minor">
+                          <a:schemeClr val="lt1"/>
+                        </a:fontRef>
+                      </wps:style>
+                      <wps:bodyPr rot="0" spcFirstLastPara="0" vertOverflow="overflow" horzOverflow="overflow" vert="horz" wrap="square" lIns="91440" tIns="45720" rIns="91440" bIns="45720" numCol="1" spcCol="0" rtlCol="0" fromWordArt="0" anchor="ctr" anchorCtr="0" forceAA="0" compatLnSpc="1">
+                        <a:prstTxWarp prst="textNoShape">
+                          <a:avLst/>
+                        </a:prstTxWarp>
+                        <a:noAutofit/>
+                      </wps:bodyPr>
+                    </wps:wsp>
+                  </a:graphicData>
+                </a:graphic>
+                <wp14:sizeRelH relativeFrom="margin">
+                  <wp14:pctWidth>0</wp14:pctWidth>
+                </wp14:sizeRelH>
+                <wp14:sizeRelV relativeFrom="margin">
+                  <wp14:pctHeight>0</wp14:pctHeight>
+                </wp14:sizeRelV>
+              </wp:anchor>
+            </w:drawing>
+          </mc:Choice>
+          <mc:Fallback>
+            <w:pict>
+              <v:oval w14:anchorId="48D93EEC" id="Oval 2" o:spid="_x0000_s1026" style="position:absolute;margin-left:.95pt;margin-top:11.5pt;width:48.2pt;height:14.4pt;z-index:251659264;visibility:visible;mso-wrap-style:square;mso-width-percent:0;mso-height-percent:0;mso-wrap-distance-left:9pt;mso-wrap-distance-top:0;mso-wrap-distance-right:9pt;mso-wrap-distance-bottom:0;mso-position-horizontal:absolute;mso-position-horizontal-relative:text;mso-position-vertical:absolute;mso-position-vertical-relative:text;mso-width-percent:0;mso-height-percent:0;mso-width-relative:margin;mso-height-relative:margin;v-text-anchor:middle" o:gfxdata="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" filled="f" strokecolor="red" strokeweight="1pt">
+                <v:stroke joinstyle="miter"/>
+              </v:oval>
+            </w:pict>
+          </mc:Fallback>
+        </mc:AlternateContent>
+      </w:r>
+      <w:r>
+        <w:rPr>
+          <w:rFonts w:ascii="TH SarabunPSK" w:hAnsi="TH SarabunPSK" w:cs="TH SarabunPSK" w:hint="cs"/>
+          <w:b/>
+          <w:bCs/>
+          <w:noProof/>
+          <w:sz w:val="32"/>
+          <w:szCs w:val="32"/>
+        </w:rPr>
+        <w:drawing>
+          <wp:inline distT="0" distB="0" distL="0" distR="0">
+            <wp:extent cx="5274310" cy="3338830"/>
+            <wp:effectExtent l="0" t="0" r="2540" b="0"/>
+            <wp:docPr id="1" name="Picture 1"/>
+            <wp:cNvGraphicFramePr>
+              <a:graphicFrameLocks xmlns:a="http://schemas.openxmlformats.org/drawingml/2006/main" noChangeAspect="1"/>
+            </wp:cNvGraphicFramePr>
+            <a:graphic xmlns:a="http://schemas.openxmlformats.org/drawingml/2006/main">
+              <a:graphicData uri="http://schemas.openxmlformats.org/drawingml/2006/picture">
+                <pic:pic xmlns:pic="http://schemas.openxmlformats.org/drawingml/2006/picture">
+                  <pic:nvPicPr>
+                    <pic:cNvPr id="1" name="หน้าแรก.png"/>
+                    <pic:cNvPicPr/>
+                  </pic:nvPicPr>
+                  <pic:blipFill>
+                    <a:blip r:embed="rId4" cstate="print">
+                      <a:extLst>
+                        <a:ext uri="{28A0092B-C50C-407E-A947-70E740481C1C}">
+                          <a14:useLocalDpi xmlns:a14="http://schemas.microsoft.com/office/drawing/2010/main" val="0"/>
+                        </a:ext>
+                      </a:extLst>
+                    </a:blip>
+                    <a:stretch>
+                      <a:fillRect/>
+                    </a:stretch>
+                  </pic:blipFill>
+                  <pic:spPr>
+                    <a:xfrm>
+                      <a:off x="0" y="0"/>
+                      <a:ext cx="5274310" cy="3338830"/>
+                    </a:xfrm>
+                    <a:prstGeom prst="rect">
+                      <a:avLst/>
+                    </a:prstGeom>
+                  </pic:spPr>
+                </pic:pic>
+              </a:graphicData>
+            </a:graphic>
+          </wp:inline>
+        </w:drawing>
+      </w:r>
+    </w:p>
+    <w:p>
+      <w:pPr>
+        <w:jc w:val="center"/>
+        <w:rPr>
+          <w:rFonts w:ascii="TH SarabunPSK" w:hAnsi="TH SarabunPSK" w:cs="TH SarabunPSK"/>
+          <w:sz w:val="32"/>
+          <w:szCs w:val="32"/>
+        </w:rPr>
+      </w:pPr>
+      <w:r>
+        <w:rPr>
+          <w:rFonts w:ascii="TH SarabunPSK" w:hAnsi="TH SarabunPSK" w:cs="TH SarabunPSK" w:hint="cs"/>
+          <w:b/>
+          <w:bCs/>
+          <w:sz w:val="32"/>
+          <w:szCs w:val="32"/>
+          <w:cs/>
+        </w:rPr>
+        <w:t xml:space="preserve">รูปที่ 4.1 </w:t>
+      </w:r>
+      <w:r>
+        <w:rPr>
+          <w:rFonts w:ascii="TH SarabunPSK" w:hAnsi="TH SarabunPSK" w:cs="TH SarabunPSK" w:hint="cs"/>
+          <w:sz w:val="32"/>
+          <w:szCs w:val="32"/>
+          <w:cs/>
+        </w:rPr>
+        <w:t xml:space="preserve"> หน้า</w:t>
+      </w:r>
+      <w:r>
+        <w:rPr>
+          <w:rFonts w:ascii="TH SarabunPSK" w:hAnsi="TH SarabunPSK" w:cs="TH SarabunPSK" w:hint="cs"/>
+          <w:sz w:val="32"/>
+          <w:szCs w:val="32"/>
+          <w:cs/>
+        </w:rPr>
+        <w:t>หลัก</w:t>
+      </w:r>
+      <w:r>
+        <w:rPr>
+          <w:rFonts w:ascii="TH SarabunPSK" w:hAnsi="TH SarabunPSK" w:cs="TH SarabunPSK" w:hint="cs"/>
+          <w:sz w:val="32"/>
+          <w:szCs w:val="32"/>
+          <w:cs/>
+        </w:rPr>
+        <w:t>ของเว็บแอพพลิเคชั่น</w:t>
+      </w:r>
+      <w:r>
+        <w:rPr>
+          <w:rFonts w:ascii="TH SarabunPSK" w:hAnsi="TH SarabunPSK" w:cs="TH SarabunPSK" w:hint="cs"/>
+          <w:sz w:val="32"/>
+          <w:szCs w:val="32"/>
+          <w:cs/>
+        </w:rPr>
+        <w:t xml:space="preserve"> </w:t>
+      </w:r>
+      <w:r>
+        <w:rPr>
+          <w:rFonts w:ascii="TH SarabunPSK" w:hAnsi="TH SarabunPSK" w:cs="TH SarabunPSK"/>
+          <w:sz w:val="32"/>
+          <w:szCs w:val="32"/>
+        </w:rPr>
+        <w:t>(1)</w:t>
+      </w:r>
+    </w:p>
+    <w:p>
+      <w:pPr>
+        <w:jc w:val="center"/>
+        <w:rPr>
+          <w:rFonts w:ascii="TH SarabunPSK" w:hAnsi="TH SarabunPSK" w:cs="TH SarabunPSK"/>
+          <w:sz w:val="16"/>
+          <w:szCs w:val="16"/>
+        </w:rPr>
+      </w:pPr>
+    </w:p>
+    <w:p>
+      <w:pPr>
+        <w:jc w:val="center"/>
+        <w:rPr>
+          <w:rFonts w:ascii="TH SarabunPSK" w:hAnsi="TH SarabunPSK" w:cs="TH SarabunPSK"/>
+          <w:sz w:val="32"/>
+          <w:szCs w:val="32"/>
+        </w:rPr>
+      </w:pPr>
+      <w:r>
+        <w:rPr>
+          <w:rFonts w:ascii="TH SarabunPSK" w:hAnsi="TH SarabunPSK" w:cs="TH SarabunPSK" w:hint="cs"/>
+          <w:noProof/>
+          <w:sz w:val="32"/>
+          <w:szCs w:val="32"/>
+        </w:rPr>
+        <w:drawing>
+          <wp:inline distT="0" distB="0" distL="0" distR="0">
+            <wp:extent cx="5274310" cy="1752600"/>
+            <wp:effectExtent l="0" t="0" r="2540" b="0"/>
+            <wp:docPr id="3" name="Picture 3"/>
+            <wp:cNvGraphicFramePr>
+              <a:graphicFrameLocks xmlns:a="http://schemas.openxmlformats.org/drawingml/2006/main" noChangeAspect="1"/>
+            </wp:cNvGraphicFramePr>
+            <a:graphic xmlns:a="http://schemas.openxmlformats.org/drawingml/2006/main">
+              <a:graphicData uri="http://schemas.openxmlformats.org/drawingml/2006/picture">
+                <pic:pic xmlns:pic="http://schemas.openxmlformats.org/drawingml/2006/picture">
+                  <pic:nvPicPr>
+                    <pic:cNvPr id="3" name="หน้าแรก เลือกโปรดัก FXT.png"/>
+                    <pic:cNvPicPr/>
+                  </pic:nvPicPr>
+                  <pic:blipFill>
+                    <a:blip r:embed="rId5" cstate="print">
+                      <a:extLst>
+                        <a:ext uri="{28A0092B-C50C-407E-A947-70E740481C1C}">
+                          <a14:useLocalDpi xmlns:a14="http://schemas.microsoft.com/office/drawing/2010/main" val="0"/>
+                        </a:ext>
+                      </a:extLst>
+                    </a:blip>
+                    <a:stretch>
+                      <a:fillRect/>
+                    </a:stretch>
+                  </pic:blipFill>
+                  <pic:spPr>
+                    <a:xfrm>
+                      <a:off x="0" y="0"/>
+                      <a:ext cx="5274310" cy="1752600"/>
+                    </a:xfrm>
+                    <a:prstGeom prst="rect">
+                      <a:avLst/>
+                    </a:prstGeom>
+                  </pic:spPr>
+                </pic:pic>
+              </a:graphicData>
+            </a:graphic>
+          </wp:inline>
+        </w:drawing>
+      </w:r>
+    </w:p>
+    <w:p>
+      <w:pPr>
+        <w:jc w:val="center"/>
+        <w:rPr>
+          <w:rFonts w:ascii="TH SarabunPSK" w:hAnsi="TH SarabunPSK" w:cs="TH SarabunPSK" w:hint="cs"/>
+          <w:sz w:val="32"/>
+          <w:szCs w:val="32"/>
+          <w:cs/>
+        </w:rPr>
+      </w:pPr>
+      <w:r>
+        <w:rPr>
+          <w:rFonts w:ascii="TH SarabunPSK" w:hAnsi="TH SarabunPSK" w:cs="TH SarabunPSK" w:hint="cs"/>
+          <w:b/>
+          <w:bCs/>
+          <w:sz w:val="32"/>
+          <w:szCs w:val="32"/>
+          <w:cs/>
+        </w:rPr>
+        <w:t>รูปที่ 4.2</w:t>
+      </w:r>
+      <w:r>
+        <w:rPr>
+          <w:rFonts w:ascii="TH SarabunPSK" w:hAnsi="TH SarabunPSK" w:cs="TH SarabunPSK" w:hint="cs"/>
+          <w:b/>
+          <w:bCs/>
+          <w:sz w:val="32"/>
+          <w:szCs w:val="32"/>
+          <w:cs/>
+        </w:rPr>
+        <w:t xml:space="preserve">  </w:t>
+      </w:r>
+      <w:r>
+        <w:rPr>
+          <w:rFonts w:ascii="TH SarabunPSK" w:hAnsi="TH SarabunPSK" w:cs="TH SarabunPSK" w:hint="cs"/>
+          <w:sz w:val="32"/>
+          <w:szCs w:val="32"/>
+          <w:cs/>
+        </w:rPr>
+        <w:t>หน้าหลักของเว็บแอพพลิเคชั่น</w:t>
+      </w:r>
+      <w:r>
+        <w:rPr>
+          <w:rFonts w:ascii="TH SarabunPSK" w:hAnsi="TH SarabunPSK" w:cs="TH SarabunPSK"/>
+          <w:sz w:val="32"/>
+          <w:szCs w:val="32"/>
+        </w:rPr>
+        <w:t xml:space="preserve"> (2)</w:t>
+      </w:r>
     </w:p>
     <w:sectPr>
       <w:pgSz w:w="11906" w:h="16838"/>
@@ -539,6 +1096,17 @@
     <w:semiHidden/>
     <w:unhideWhenUsed/>
   </w:style>
+  <w:style w:type="character" w:styleId="Emphasis">
+    <w:name w:val="Emphasis"/>
+    <w:basedOn w:val="DefaultParagraphFont"/>
+    <w:uiPriority w:val="20"/>
+    <w:qFormat/>
+    <w:rsid w:val="00480E2B"/>
+    <w:rPr>
+      <w:i/>
+      <w:iCs/>
+    </w:rPr>
+  </w:style>
 </w:styles>
 </file>
 
